--- a/【编程标准】/Programming Criteria.docx
+++ b/【编程标准】/Programming Criteria.docx
@@ -1179,18 +1179,7 @@
           <w:szCs w:val="14"/>
           <w:lang w:val="en-US" w:eastAsia="zh-CN"/>
         </w:rPr>
-        <w:t>不要使用list当做前缀获取数据列表，使用get加上</w:t>
-      </w:r>
-      <w:bookmarkStart w:id="0" w:name="_GoBack"/>
-      <w:bookmarkEnd w:id="0"/>
-      <w:r>
-        <w:rPr>
-          <w:rFonts w:hint="eastAsia" w:ascii="Monaco" w:hAnsi="Monaco" w:eastAsia="微软雅黑" w:cs="Monaco"/>
-          <w:sz w:val="14"/>
-          <w:szCs w:val="14"/>
-          <w:lang w:val="en-US" w:eastAsia="zh-CN"/>
-        </w:rPr>
-        <w:t>英文正确的单复数形式</w:t>
+        <w:t>不要使用list当做前缀获取数据列表，使用get加上英文正确的单复数形式</w:t>
       </w:r>
     </w:p>
     <w:p>
@@ -1213,6 +1202,7 @@
       <w:pPr>
         <w:pStyle w:val="6"/>
         <w:numPr>
+          <w:ilvl w:val="0"/>
           <w:numId w:val="0"/>
         </w:numPr>
         <w:ind w:left="360" w:leftChars="0"/>
@@ -4647,6 +4637,355 @@
           <w:szCs w:val="14"/>
         </w:rPr>
       </w:pPr>
+      <w:r>
+        <w:rPr>
+          <w:rFonts w:hint="eastAsia" w:ascii="Monaco" w:hAnsi="Monaco" w:eastAsia="微软雅黑" w:cs="Monaco"/>
+          <w:b/>
+          <w:color w:val="7030A0"/>
+          <w:sz w:val="14"/>
+          <w:szCs w:val="14"/>
+          <w:lang w:val="en-US" w:eastAsia="zh-CN"/>
+        </w:rPr>
+        <w:t>面向对象编程思想实例 @version 2017/04/21</w:t>
+      </w:r>
+    </w:p>
+    <w:p>
+      <w:pPr>
+        <w:pStyle w:val="6"/>
+        <w:numPr>
+          <w:ilvl w:val="1"/>
+          <w:numId w:val="12"/>
+        </w:numPr>
+        <w:ind w:left="1140" w:leftChars="0"/>
+        <w:rPr>
+          <w:rFonts w:ascii="Monaco" w:hAnsi="Monaco" w:eastAsia="微软雅黑" w:cs="Monaco"/>
+          <w:b w:val="0"/>
+          <w:bCs/>
+          <w:color w:val="auto"/>
+          <w:sz w:val="14"/>
+          <w:szCs w:val="14"/>
+        </w:rPr>
+      </w:pPr>
+      <w:r>
+        <w:rPr>
+          <w:rFonts w:hint="eastAsia" w:ascii="Monaco" w:hAnsi="Monaco" w:eastAsia="微软雅黑" w:cs="Monaco"/>
+          <w:b w:val="0"/>
+          <w:bCs/>
+          <w:color w:val="auto"/>
+          <w:sz w:val="14"/>
+          <w:szCs w:val="14"/>
+          <w:lang w:val="en-US" w:eastAsia="zh-CN"/>
+        </w:rPr>
+        <w:t>遇到A.method(B, args)形式的时候可以考虑转换为B.method(args)；</w:t>
+      </w:r>
+    </w:p>
+    <w:p>
+      <w:pPr>
+        <w:pStyle w:val="6"/>
+        <w:numPr>
+          <w:ilvl w:val="1"/>
+          <w:numId w:val="12"/>
+        </w:numPr>
+        <w:spacing w:line="240" w:lineRule="auto"/>
+        <w:ind w:left="1140" w:leftChars="0"/>
+        <w:rPr>
+          <w:rFonts w:ascii="Monaco" w:hAnsi="Monaco" w:eastAsia="微软雅黑" w:cs="Monaco"/>
+          <w:b w:val="0"/>
+          <w:bCs/>
+          <w:color w:val="auto"/>
+          <w:sz w:val="14"/>
+          <w:szCs w:val="14"/>
+        </w:rPr>
+      </w:pPr>
+      <w:r>
+        <w:rPr>
+          <w:rFonts w:hint="eastAsia" w:ascii="Monaco" w:hAnsi="Monaco" w:eastAsia="微软雅黑" w:cs="Monaco"/>
+          <w:b w:val="0"/>
+          <w:bCs/>
+          <w:color w:val="auto"/>
+          <w:sz w:val="14"/>
+          <w:szCs w:val="14"/>
+          <w:lang w:val="en-US" w:eastAsia="zh-CN"/>
+        </w:rPr>
+        <w:t>使用了迭代器模式</w:t>
+      </w:r>
+      <w:r>
+        <w:rPr>
+          <w:rFonts w:hint="eastAsia" w:ascii="Monaco" w:hAnsi="Monaco" w:eastAsia="微软雅黑" w:cs="Monaco"/>
+          <w:b w:val="0"/>
+          <w:bCs/>
+          <w:color w:val="auto"/>
+          <w:sz w:val="14"/>
+          <w:szCs w:val="14"/>
+          <w:lang w:val="en-US" w:eastAsia="zh-CN"/>
+        </w:rPr>
+        <w:t>；</w:t>
+      </w:r>
+    </w:p>
+    <w:p>
+      <w:pPr>
+        <w:pStyle w:val="6"/>
+        <w:numPr>
+          <w:ilvl w:val="1"/>
+          <w:numId w:val="12"/>
+        </w:numPr>
+        <w:spacing w:line="240" w:lineRule="auto"/>
+        <w:ind w:left="1140" w:leftChars="0"/>
+        <w:rPr>
+          <w:rFonts w:ascii="Monaco" w:hAnsi="Monaco" w:eastAsia="微软雅黑" w:cs="Monaco"/>
+          <w:b w:val="0"/>
+          <w:bCs/>
+          <w:color w:val="auto"/>
+          <w:sz w:val="14"/>
+          <w:szCs w:val="14"/>
+        </w:rPr>
+      </w:pPr>
+      <w:r>
+        <w:rPr>
+          <w:rFonts w:hint="eastAsia" w:ascii="Monaco" w:hAnsi="Monaco" w:eastAsia="微软雅黑" w:cs="Monaco"/>
+          <w:b w:val="0"/>
+          <w:bCs/>
+          <w:color w:val="auto"/>
+          <w:sz w:val="14"/>
+          <w:szCs w:val="14"/>
+          <w:lang w:val="en-US" w:eastAsia="zh-CN"/>
+        </w:rPr>
+        <w:t>注意：</w:t>
+      </w:r>
+    </w:p>
+    <w:p>
+      <w:pPr>
+        <w:pStyle w:val="6"/>
+        <w:numPr>
+          <w:ilvl w:val="2"/>
+          <w:numId w:val="12"/>
+        </w:numPr>
+        <w:spacing w:line="240" w:lineRule="auto"/>
+        <w:ind w:left="1560" w:leftChars="0"/>
+        <w:rPr>
+          <w:rFonts w:ascii="Monaco" w:hAnsi="Monaco" w:eastAsia="微软雅黑" w:cs="Monaco"/>
+          <w:b w:val="0"/>
+          <w:bCs/>
+          <w:color w:val="auto"/>
+          <w:sz w:val="14"/>
+          <w:szCs w:val="14"/>
+        </w:rPr>
+      </w:pPr>
+      <w:r>
+        <w:rPr>
+          <w:rFonts w:hint="eastAsia" w:ascii="Monaco" w:hAnsi="Monaco" w:eastAsia="微软雅黑" w:cs="Monaco"/>
+          <w:b w:val="0"/>
+          <w:bCs/>
+          <w:color w:val="auto"/>
+          <w:sz w:val="14"/>
+          <w:szCs w:val="14"/>
+          <w:lang w:val="en-US" w:eastAsia="zh-CN"/>
+        </w:rPr>
+        <w:t>如果B extends A（此时A不可能是接口），那么可以考虑使用A.method(B, args)，因为如果写成B.method(args)，那么其他A的继承者需要重新写method(args)，为了降低代码重复性（冗余），可以在父类中包含子类公共代码；</w:t>
+      </w:r>
+    </w:p>
+    <w:p>
+      <w:pPr>
+        <w:pStyle w:val="6"/>
+        <w:numPr>
+          <w:ilvl w:val="2"/>
+          <w:numId w:val="12"/>
+        </w:numPr>
+        <w:spacing w:line="240" w:lineRule="auto"/>
+        <w:ind w:left="1560" w:leftChars="0"/>
+        <w:rPr>
+          <w:rFonts w:ascii="Monaco" w:hAnsi="Monaco" w:eastAsia="微软雅黑" w:cs="Monaco"/>
+          <w:b w:val="0"/>
+          <w:bCs/>
+          <w:color w:val="auto"/>
+          <w:sz w:val="14"/>
+          <w:szCs w:val="14"/>
+        </w:rPr>
+      </w:pPr>
+      <w:r>
+        <w:rPr>
+          <w:rFonts w:hint="eastAsia" w:ascii="Monaco" w:hAnsi="Monaco" w:eastAsia="微软雅黑" w:cs="Monaco"/>
+          <w:b w:val="0"/>
+          <w:bCs/>
+          <w:color w:val="auto"/>
+          <w:sz w:val="14"/>
+          <w:szCs w:val="14"/>
+          <w:lang w:val="en-US" w:eastAsia="zh-CN"/>
+        </w:rPr>
+        <w:t>否则，使用B.method(args)。</w:t>
+      </w:r>
+    </w:p>
+    <w:p>
+      <w:pPr>
+        <w:pStyle w:val="6"/>
+        <w:numPr>
+          <w:ilvl w:val="1"/>
+          <w:numId w:val="12"/>
+        </w:numPr>
+        <w:spacing w:line="240" w:lineRule="auto"/>
+        <w:ind w:left="1140" w:leftChars="0"/>
+        <w:rPr>
+          <w:rFonts w:ascii="Monaco" w:hAnsi="Monaco" w:eastAsia="微软雅黑" w:cs="Monaco"/>
+          <w:b w:val="0"/>
+          <w:bCs/>
+          <w:color w:val="auto"/>
+          <w:sz w:val="14"/>
+          <w:szCs w:val="14"/>
+          <w:lang w:val="en-US"/>
+        </w:rPr>
+      </w:pPr>
+      <w:r>
+        <w:rPr>
+          <w:rFonts w:hint="eastAsia" w:ascii="Monaco" w:hAnsi="Monaco" w:eastAsia="微软雅黑" w:cs="Monaco"/>
+          <w:b/>
+          <w:bCs w:val="0"/>
+          <w:color w:val="auto"/>
+          <w:sz w:val="14"/>
+          <w:szCs w:val="14"/>
+          <w:lang w:val="en-US" w:eastAsia="zh-CN"/>
+        </w:rPr>
+        <w:t>总结：抽取共性，个性化处理特性。</w:t>
+      </w:r>
+    </w:p>
+    <w:p>
+      <w:pPr>
+        <w:pStyle w:val="6"/>
+        <w:numPr>
+          <w:numId w:val="0"/>
+        </w:numPr>
+        <w:ind w:left="720" w:leftChars="0"/>
+        <w:rPr>
+          <w:rFonts w:ascii="Monaco" w:hAnsi="Monaco" w:eastAsia="微软雅黑" w:cs="Monaco"/>
+          <w:b/>
+          <w:color w:val="7030A0"/>
+          <w:sz w:val="14"/>
+          <w:szCs w:val="14"/>
+        </w:rPr>
+      </w:pPr>
+    </w:p>
+    <w:p>
+      <w:pPr>
+        <w:pStyle w:val="6"/>
+        <w:numPr>
+          <w:ilvl w:val="0"/>
+          <w:numId w:val="12"/>
+        </w:numPr>
+        <w:rPr>
+          <w:rFonts w:ascii="Monaco" w:hAnsi="Monaco" w:eastAsia="微软雅黑" w:cs="Monaco"/>
+          <w:b/>
+          <w:color w:val="7030A0"/>
+          <w:sz w:val="14"/>
+          <w:szCs w:val="14"/>
+        </w:rPr>
+      </w:pPr>
+      <w:r>
+        <w:rPr>
+          <w:rFonts w:hint="eastAsia" w:ascii="Monaco" w:hAnsi="Monaco" w:eastAsia="微软雅黑" w:cs="Monaco"/>
+          <w:b/>
+          <w:color w:val="7030A0"/>
+          <w:sz w:val="14"/>
+          <w:szCs w:val="14"/>
+          <w:lang w:val="en-US" w:eastAsia="zh-CN"/>
+        </w:rPr>
+        <w:t>为什么不使用A.method(B)，而是使用B.method()</w:t>
+      </w:r>
+    </w:p>
+    <w:p>
+      <w:pPr>
+        <w:pStyle w:val="6"/>
+        <w:numPr>
+          <w:ilvl w:val="1"/>
+          <w:numId w:val="12"/>
+        </w:numPr>
+        <w:ind w:left="1140" w:leftChars="0"/>
+        <w:rPr>
+          <w:rFonts w:ascii="Monaco" w:hAnsi="Monaco" w:eastAsia="微软雅黑" w:cs="Monaco"/>
+          <w:b/>
+          <w:color w:val="7030A0"/>
+          <w:sz w:val="14"/>
+          <w:szCs w:val="14"/>
+        </w:rPr>
+      </w:pPr>
+      <w:r>
+        <w:rPr>
+          <w:rFonts w:hint="eastAsia" w:ascii="Monaco" w:hAnsi="Monaco" w:eastAsia="微软雅黑" w:cs="Monaco"/>
+          <w:b w:val="0"/>
+          <w:bCs/>
+          <w:color w:val="auto"/>
+          <w:sz w:val="14"/>
+          <w:szCs w:val="14"/>
+          <w:lang w:val="en-US" w:eastAsia="zh-CN"/>
+        </w:rPr>
+        <w:t>因为在运行的时候可以获取B，所以不需要使B再作为一个参</w:t>
+      </w:r>
+      <w:r>
+        <w:rPr>
+          <w:rFonts w:hint="eastAsia" w:ascii="Monaco" w:hAnsi="Monaco" w:eastAsia="微软雅黑" w:cs="Monaco"/>
+          <w:b w:val="0"/>
+          <w:bCs/>
+          <w:color w:val="auto"/>
+          <w:sz w:val="14"/>
+          <w:szCs w:val="14"/>
+          <w:lang w:val="en-US" w:eastAsia="zh-CN"/>
+        </w:rPr>
+        <w:t>数进行传递（降重复冗余）。</w:t>
+      </w:r>
+    </w:p>
+    <w:p>
+      <w:pPr>
+        <w:pStyle w:val="6"/>
+        <w:numPr>
+          <w:numId w:val="0"/>
+        </w:numPr>
+        <w:ind w:left="720" w:leftChars="0"/>
+        <w:rPr>
+          <w:rFonts w:ascii="Monaco" w:hAnsi="Monaco" w:eastAsia="微软雅黑" w:cs="Monaco"/>
+          <w:b/>
+          <w:color w:val="7030A0"/>
+          <w:sz w:val="14"/>
+          <w:szCs w:val="14"/>
+        </w:rPr>
+      </w:pPr>
+    </w:p>
+    <w:p>
+      <w:pPr>
+        <w:pStyle w:val="6"/>
+        <w:numPr>
+          <w:ilvl w:val="0"/>
+          <w:numId w:val="12"/>
+        </w:numPr>
+        <w:rPr>
+          <w:rFonts w:ascii="Monaco" w:hAnsi="Monaco" w:eastAsia="微软雅黑" w:cs="Monaco"/>
+          <w:b/>
+          <w:color w:val="7030A0"/>
+          <w:sz w:val="14"/>
+          <w:szCs w:val="14"/>
+        </w:rPr>
+      </w:pPr>
+      <w:r>
+        <w:rPr>
+          <w:rFonts w:hint="eastAsia" w:ascii="Monaco" w:hAnsi="Monaco" w:eastAsia="微软雅黑" w:cs="Monaco"/>
+          <w:b/>
+          <w:color w:val="7030A0"/>
+          <w:sz w:val="14"/>
+          <w:szCs w:val="14"/>
+          <w:lang w:val="en-US" w:eastAsia="zh-CN"/>
+        </w:rPr>
+        <w:t>开发原则之一：降冗余 @version 2017/04/01 有待补充到开发原则相关</w:t>
+      </w:r>
+      <w:bookmarkStart w:id="0" w:name="_GoBack"/>
+      <w:bookmarkEnd w:id="0"/>
+      <w:r>
+        <w:rPr>
+          <w:rFonts w:hint="eastAsia" w:ascii="Monaco" w:hAnsi="Monaco" w:eastAsia="微软雅黑" w:cs="Monaco"/>
+          <w:b/>
+          <w:color w:val="7030A0"/>
+          <w:sz w:val="14"/>
+          <w:szCs w:val="14"/>
+          <w:lang w:val="en-US" w:eastAsia="zh-CN"/>
+        </w:rPr>
+        <w:t>Study Notes中。</w:t>
+      </w:r>
     </w:p>
     <w:sectPr>
       <w:pgSz w:w="12240" w:h="15840"/>
@@ -6118,7 +6457,7 @@
     <w:lsdException w:qFormat="1" w:unhideWhenUsed="0" w:uiPriority="10" w:semiHidden="0" w:name="Title"/>
     <w:lsdException w:uiPriority="0" w:name="Closing"/>
     <w:lsdException w:uiPriority="0" w:name="Signature"/>
-    <w:lsdException w:uiPriority="1" w:name="Default Paragraph Font"/>
+    <w:lsdException w:uiPriority="1" w:semiHidden="0" w:name="Default Paragraph Font"/>
     <w:lsdException w:uiPriority="0" w:name="Body Text"/>
     <w:lsdException w:uiPriority="0" w:name="Body Text Indent"/>
     <w:lsdException w:uiPriority="0" w:name="List Continue"/>
@@ -6156,7 +6495,7 @@
     <w:lsdException w:uiPriority="0" w:name="HTML Sample"/>
     <w:lsdException w:uiPriority="0" w:name="HTML Typewriter"/>
     <w:lsdException w:uiPriority="0" w:name="HTML Variable"/>
-    <w:lsdException w:uiPriority="99" w:name="Normal Table"/>
+    <w:lsdException w:uiPriority="99" w:semiHidden="0" w:name="Normal Table"/>
     <w:lsdException w:uiPriority="0" w:name="annotation subject"/>
     <w:lsdException w:uiPriority="0" w:name="Table Simple 1"/>
     <w:lsdException w:uiPriority="0" w:name="Table Simple 2"/>
